--- a/13. BAB 4.docx
+++ b/13. BAB 4.docx
@@ -268,7 +268,25 @@
           <w:sz w:val="24"/>
           <w:szCs w:val="24"/>
         </w:rPr>
-        <w:t xml:space="preserve">Hasil uji coba menggunakan beberapa sample </w:t>
+        <w:t xml:space="preserve">Hasil uji </w:t>
+      </w:r>
+      <w:r>
+        <w:rPr>
+          <w:rFonts w:ascii="Times New Roman" w:hAnsi="Times New Roman"/>
+          <w:sz w:val="24"/>
+          <w:szCs w:val="24"/>
+        </w:rPr>
+        <w:t>coba menggunakan beberapa sampel</w:t>
+      </w:r>
+      <w:bookmarkStart w:id="0" w:name="_GoBack"/>
+      <w:bookmarkEnd w:id="0"/>
+      <w:r>
+        <w:rPr>
+          <w:rFonts w:ascii="Times New Roman" w:hAnsi="Times New Roman"/>
+          <w:sz w:val="24"/>
+          <w:szCs w:val="24"/>
+        </w:rPr>
+        <w:t xml:space="preserve"> </w:t>
       </w:r>
       <w:r>
         <w:rPr>
@@ -299,8 +317,6 @@
           <w:szCs w:val="24"/>
         </w:rPr>
       </w:pPr>
-      <w:bookmarkStart w:id="0" w:name="_GoBack"/>
-      <w:bookmarkEnd w:id="0"/>
     </w:p>
     <w:p>
       <w:pPr>
@@ -2193,7 +2209,7 @@
 </file>
 
 <file path=customXml/itemProps1.xml><?xml version="1.0" encoding="utf-8"?>
-<ds:datastoreItem xmlns:ds="http://schemas.openxmlformats.org/officeDocument/2006/customXml" ds:itemID="{37C97D24-561A-4AFD-80D3-44204826918B}">
+<ds:datastoreItem xmlns:ds="http://schemas.openxmlformats.org/officeDocument/2006/customXml" ds:itemID="{4B9F872D-0D37-4F0A-A0CC-E94CC5871FB3}">
   <ds:schemaRefs>
     <ds:schemaRef ds:uri="http://schemas.openxmlformats.org/officeDocument/2006/bibliography"/>
   </ds:schemaRefs>

--- a/13. BAB 4.docx
+++ b/13. BAB 4.docx
@@ -121,165 +121,173 @@
           <w:sz w:val="24"/>
           <w:szCs w:val="24"/>
         </w:rPr>
-        <w:t>Aplikasi yang dibangun pada penelitian ini adalah estimasi titik pusat massa gerakan tubuh manusia.</w:t>
-      </w:r>
-      <w:r>
-        <w:rPr>
-          <w:rFonts w:ascii="Times New Roman" w:hAnsi="Times New Roman"/>
-          <w:sz w:val="24"/>
-          <w:szCs w:val="24"/>
-        </w:rPr>
-        <w:t xml:space="preserve"> Aplikasi ini dibangun untuk memberi gambaran</w:t>
-      </w:r>
-      <w:r>
-        <w:rPr>
-          <w:rFonts w:ascii="Times New Roman" w:hAnsi="Times New Roman"/>
-          <w:sz w:val="24"/>
-          <w:szCs w:val="24"/>
-        </w:rPr>
-        <w:t xml:space="preserve"> animasi mengenai</w:t>
-      </w:r>
-      <w:r>
-        <w:rPr>
-          <w:rFonts w:ascii="Times New Roman" w:hAnsi="Times New Roman"/>
-          <w:sz w:val="24"/>
-          <w:szCs w:val="24"/>
-        </w:rPr>
-        <w:t xml:space="preserve"> titik pusat massa dari gerakan yang telah direkam menggunakan alat </w:t>
-      </w:r>
-      <w:r>
-        <w:rPr>
-          <w:rFonts w:ascii="Times New Roman" w:hAnsi="Times New Roman"/>
-          <w:i/>
-          <w:sz w:val="24"/>
-          <w:szCs w:val="24"/>
-        </w:rPr>
-        <w:t>motion capture</w:t>
-      </w:r>
-      <w:r>
-        <w:rPr>
-          <w:rFonts w:ascii="Times New Roman" w:hAnsi="Times New Roman"/>
-          <w:sz w:val="24"/>
-          <w:szCs w:val="24"/>
-        </w:rPr>
-        <w:t>.</w:t>
-      </w:r>
-      <w:r>
-        <w:rPr>
-          <w:rFonts w:ascii="Times New Roman" w:hAnsi="Times New Roman"/>
-          <w:sz w:val="24"/>
-          <w:szCs w:val="24"/>
-        </w:rPr>
-        <w:t xml:space="preserve"> </w:t>
-      </w:r>
-      <w:r>
-        <w:rPr>
-          <w:rFonts w:ascii="Times New Roman" w:hAnsi="Times New Roman"/>
-          <w:sz w:val="24"/>
-          <w:szCs w:val="24"/>
-        </w:rPr>
-        <w:t xml:space="preserve">Perkiraan titik pusat massa tubuh secara keseluruhan menggunakan </w:t>
-      </w:r>
-      <w:r>
-        <w:rPr>
-          <w:rFonts w:ascii="Times New Roman" w:hAnsi="Times New Roman"/>
-          <w:i/>
-          <w:sz w:val="24"/>
-          <w:szCs w:val="24"/>
-        </w:rPr>
-        <w:t>weighted segmental method</w:t>
-      </w:r>
-      <w:r>
-        <w:rPr>
-          <w:rFonts w:ascii="Times New Roman" w:hAnsi="Times New Roman"/>
-          <w:sz w:val="24"/>
-          <w:szCs w:val="24"/>
-        </w:rPr>
-        <w:t xml:space="preserve">. </w:t>
-      </w:r>
-      <w:r>
-        <w:rPr>
-          <w:rFonts w:ascii="Times New Roman" w:hAnsi="Times New Roman"/>
-          <w:sz w:val="24"/>
-          <w:szCs w:val="24"/>
-        </w:rPr>
-        <w:t>Pemanfaatan bahasa pemrograman C++, OpenGL 3.3, dan GLSL memaksimalkan kinerja aplikasi</w:t>
-      </w:r>
-      <w:r>
-        <w:rPr>
-          <w:rFonts w:ascii="Times New Roman" w:hAnsi="Times New Roman"/>
-          <w:sz w:val="24"/>
-          <w:szCs w:val="24"/>
-        </w:rPr>
-        <w:t xml:space="preserve"> yang interaktif</w:t>
-      </w:r>
-      <w:r>
-        <w:rPr>
-          <w:rFonts w:ascii="Times New Roman" w:hAnsi="Times New Roman"/>
-          <w:sz w:val="24"/>
-          <w:szCs w:val="24"/>
-        </w:rPr>
-        <w:t xml:space="preserve"> sehingga dapat berjalan pada </w:t>
-      </w:r>
-      <w:r>
-        <w:rPr>
-          <w:rFonts w:ascii="Times New Roman" w:hAnsi="Times New Roman"/>
-          <w:sz w:val="24"/>
-          <w:szCs w:val="24"/>
-        </w:rPr>
-        <w:t xml:space="preserve">rata-rata </w:t>
-      </w:r>
-      <w:r>
-        <w:rPr>
-          <w:rFonts w:ascii="Times New Roman" w:hAnsi="Times New Roman"/>
-          <w:sz w:val="24"/>
-          <w:szCs w:val="24"/>
-        </w:rPr>
-        <w:t xml:space="preserve">sekitar seratus </w:t>
-      </w:r>
-      <w:r>
-        <w:rPr>
-          <w:rFonts w:ascii="Times New Roman" w:hAnsi="Times New Roman"/>
-          <w:i/>
-          <w:sz w:val="24"/>
-          <w:szCs w:val="24"/>
-        </w:rPr>
-        <w:t>frame</w:t>
-      </w:r>
-      <w:r>
-        <w:rPr>
-          <w:rFonts w:ascii="Times New Roman" w:hAnsi="Times New Roman"/>
-          <w:sz w:val="24"/>
-          <w:szCs w:val="24"/>
-        </w:rPr>
-        <w:t xml:space="preserve"> per detik.</w:t>
-      </w:r>
-      <w:r>
-        <w:rPr>
-          <w:rFonts w:ascii="Times New Roman" w:hAnsi="Times New Roman"/>
-          <w:sz w:val="24"/>
-          <w:szCs w:val="24"/>
-        </w:rPr>
-        <w:t xml:space="preserve"> </w:t>
-      </w:r>
-      <w:r>
-        <w:rPr>
-          <w:rFonts w:ascii="Times New Roman" w:hAnsi="Times New Roman"/>
-          <w:sz w:val="24"/>
-          <w:szCs w:val="24"/>
-        </w:rPr>
-        <w:t xml:space="preserve">Hasil uji </w:t>
-      </w:r>
-      <w:r>
-        <w:rPr>
-          <w:rFonts w:ascii="Times New Roman" w:hAnsi="Times New Roman"/>
-          <w:sz w:val="24"/>
-          <w:szCs w:val="24"/>
-        </w:rPr>
-        <w:t>coba menggunakan beberapa sampel</w:t>
+        <w:t xml:space="preserve">Aplikasi yang diinginkan telah selesai dibuat dan berhasil menghitung </w:t>
       </w:r>
       <w:bookmarkStart w:id="0" w:name="_GoBack"/>
       <w:bookmarkEnd w:id="0"/>
+      <w:r>
+        <w:rPr>
+          <w:rFonts w:ascii="Times New Roman" w:hAnsi="Times New Roman"/>
+          <w:sz w:val="24"/>
+          <w:szCs w:val="24"/>
+        </w:rPr>
+        <w:t>estimasi titik pusat massa gerakan tubuh manusia.</w:t>
+      </w:r>
+      <w:r>
+        <w:rPr>
+          <w:rFonts w:ascii="Times New Roman" w:hAnsi="Times New Roman"/>
+          <w:sz w:val="24"/>
+          <w:szCs w:val="24"/>
+        </w:rPr>
+        <w:t xml:space="preserve"> Aplikasi ini dibangun untuk memberi gambaran</w:t>
+      </w:r>
+      <w:r>
+        <w:rPr>
+          <w:rFonts w:ascii="Times New Roman" w:hAnsi="Times New Roman"/>
+          <w:sz w:val="24"/>
+          <w:szCs w:val="24"/>
+        </w:rPr>
+        <w:t xml:space="preserve"> animasi mengenai</w:t>
+      </w:r>
+      <w:r>
+        <w:rPr>
+          <w:rFonts w:ascii="Times New Roman" w:hAnsi="Times New Roman"/>
+          <w:sz w:val="24"/>
+          <w:szCs w:val="24"/>
+        </w:rPr>
+        <w:t xml:space="preserve"> titik pusat massa dari gerakan yang telah direkam menggunakan alat </w:t>
+      </w:r>
+      <w:r>
+        <w:rPr>
+          <w:rFonts w:ascii="Times New Roman" w:hAnsi="Times New Roman"/>
+          <w:i/>
+          <w:sz w:val="24"/>
+          <w:szCs w:val="24"/>
+        </w:rPr>
+        <w:t>motion capture</w:t>
+      </w:r>
+      <w:r>
+        <w:rPr>
+          <w:rFonts w:ascii="Times New Roman" w:hAnsi="Times New Roman"/>
+          <w:sz w:val="24"/>
+          <w:szCs w:val="24"/>
+        </w:rPr>
+        <w:t>.</w:t>
+      </w:r>
+      <w:r>
+        <w:rPr>
+          <w:rFonts w:ascii="Times New Roman" w:hAnsi="Times New Roman"/>
+          <w:sz w:val="24"/>
+          <w:szCs w:val="24"/>
+        </w:rPr>
+        <w:t xml:space="preserve"> </w:t>
+      </w:r>
+      <w:r>
+        <w:rPr>
+          <w:rFonts w:ascii="Times New Roman" w:hAnsi="Times New Roman"/>
+          <w:sz w:val="24"/>
+          <w:szCs w:val="24"/>
+        </w:rPr>
+        <w:t xml:space="preserve">Perkiraan titik pusat massa tubuh secara keseluruhan menggunakan </w:t>
+      </w:r>
+      <w:r>
+        <w:rPr>
+          <w:rFonts w:ascii="Times New Roman" w:hAnsi="Times New Roman"/>
+          <w:i/>
+          <w:sz w:val="24"/>
+          <w:szCs w:val="24"/>
+        </w:rPr>
+        <w:t>weighted segmental method</w:t>
+      </w:r>
+      <w:r>
+        <w:rPr>
+          <w:rFonts w:ascii="Times New Roman" w:hAnsi="Times New Roman"/>
+          <w:sz w:val="24"/>
+          <w:szCs w:val="24"/>
+        </w:rPr>
+        <w:t xml:space="preserve">. </w:t>
+      </w:r>
+      <w:r>
+        <w:rPr>
+          <w:rFonts w:ascii="Times New Roman" w:hAnsi="Times New Roman"/>
+          <w:sz w:val="24"/>
+          <w:szCs w:val="24"/>
+        </w:rPr>
+        <w:t>Pemanfaatan bahasa pemrograman C++, OpenGL 3.3, dan GLSL memaksimalkan kinerja aplikasi</w:t>
+      </w:r>
+      <w:r>
+        <w:rPr>
+          <w:rFonts w:ascii="Times New Roman" w:hAnsi="Times New Roman"/>
+          <w:sz w:val="24"/>
+          <w:szCs w:val="24"/>
+        </w:rPr>
+        <w:t xml:space="preserve"> yang interaktif</w:t>
+      </w:r>
+      <w:r>
+        <w:rPr>
+          <w:rFonts w:ascii="Times New Roman" w:hAnsi="Times New Roman"/>
+          <w:sz w:val="24"/>
+          <w:szCs w:val="24"/>
+        </w:rPr>
+        <w:t xml:space="preserve"> sehingga dapat berjalan pada </w:t>
+      </w:r>
+      <w:r>
+        <w:rPr>
+          <w:rFonts w:ascii="Times New Roman" w:hAnsi="Times New Roman"/>
+          <w:sz w:val="24"/>
+          <w:szCs w:val="24"/>
+        </w:rPr>
+        <w:t xml:space="preserve">rata-rata </w:t>
+      </w:r>
+      <w:r>
+        <w:rPr>
+          <w:rFonts w:ascii="Times New Roman" w:hAnsi="Times New Roman"/>
+          <w:sz w:val="24"/>
+          <w:szCs w:val="24"/>
+        </w:rPr>
+        <w:t xml:space="preserve">sekitar seratus </w:t>
+      </w:r>
+      <w:r>
+        <w:rPr>
+          <w:rFonts w:ascii="Times New Roman" w:hAnsi="Times New Roman"/>
+          <w:i/>
+          <w:sz w:val="24"/>
+          <w:szCs w:val="24"/>
+        </w:rPr>
+        <w:t>frame</w:t>
+      </w:r>
+      <w:r>
+        <w:rPr>
+          <w:rFonts w:ascii="Times New Roman" w:hAnsi="Times New Roman"/>
+          <w:sz w:val="24"/>
+          <w:szCs w:val="24"/>
+        </w:rPr>
+        <w:t xml:space="preserve"> per detik.</w:t>
+      </w:r>
+      <w:r>
+        <w:rPr>
+          <w:rFonts w:ascii="Times New Roman" w:hAnsi="Times New Roman"/>
+          <w:sz w:val="24"/>
+          <w:szCs w:val="24"/>
+        </w:rPr>
+        <w:t xml:space="preserve"> </w:t>
+      </w:r>
+      <w:r>
+        <w:rPr>
+          <w:rFonts w:ascii="Times New Roman" w:hAnsi="Times New Roman"/>
+          <w:sz w:val="24"/>
+          <w:szCs w:val="24"/>
+        </w:rPr>
+        <w:t xml:space="preserve">Hasil uji </w:t>
+      </w:r>
+      <w:r>
+        <w:rPr>
+          <w:rFonts w:ascii="Times New Roman" w:hAnsi="Times New Roman"/>
+          <w:sz w:val="24"/>
+          <w:szCs w:val="24"/>
+        </w:rPr>
+        <w:t>coba menggunakan beberapa sampel</w:t>
+      </w:r>
       <w:r>
         <w:rPr>
           <w:rFonts w:ascii="Times New Roman" w:hAnsi="Times New Roman"/>
@@ -2209,7 +2217,7 @@
 </file>
 
 <file path=customXml/itemProps1.xml><?xml version="1.0" encoding="utf-8"?>
-<ds:datastoreItem xmlns:ds="http://schemas.openxmlformats.org/officeDocument/2006/customXml" ds:itemID="{4B9F872D-0D37-4F0A-A0CC-E94CC5871FB3}">
+<ds:datastoreItem xmlns:ds="http://schemas.openxmlformats.org/officeDocument/2006/customXml" ds:itemID="{B0AF7CD6-5FED-4C75-BAA2-D5C92DCE7A08}">
   <ds:schemaRefs>
     <ds:schemaRef ds:uri="http://schemas.openxmlformats.org/officeDocument/2006/bibliography"/>
   </ds:schemaRefs>
